--- a/tests/org.obeonetwork.m2doc.tests/resources/template/recursiveEObjectWithTextStyle/recursiveEObjectWithTextStyle-expected-generation.docx
+++ b/tests/org.obeonetwork.m2doc.tests/resources/template/recursiveEObjectWithTextStyle/recursiveEObjectWithTextStyle-expected-generation.docx
@@ -54,12 +54,6 @@
         <w:rPr>
           <w:lang w:val="en-US"/>
         </w:rPr>
-        <w:t/>
-      </w:r>
-      <w:r>
-        <w:rPr>
-          <w:lang w:val="en-US"/>
-        </w:rPr>
         <w:t>anydsl</w:t>
       </w:r>
     </w:p>
@@ -74,12 +68,6 @@
         <w:rPr>
           <w:lang w:val="en-US"/>
         </w:rPr>
-        <w:t/>
-      </w:r>
-      <w:r>
-        <w:rPr>
-          <w:lang w:val="en-US"/>
-        </w:rPr>
         <w:t>World</w:t>
       </w:r>
     </w:p>
@@ -94,63 +82,36 @@
         <w:rPr>
           <w:lang w:val="en-US"/>
         </w:rPr>
-        <w:t/>
-      </w:r>
-      <w:r>
-        <w:rPr>
-          <w:lang w:val="en-US"/>
-        </w:rPr>
         <w:t>companies</w:t>
       </w:r>
-      <w:r>
-        <w:t/>
-      </w:r>
-    </w:p>
-    <w:p>
-      <w:pPr>
-        <w:pStyle w:val="Titre3"/>
-        <w:rPr>
-          <w:lang w:val="en-US"/>
-        </w:rPr>
-      </w:pPr>
-      <w:r>
-        <w:rPr>
-          <w:lang w:val="en-US"/>
-        </w:rPr>
-        <w:t/>
-      </w:r>
+    </w:p>
+    <w:p>
+      <w:pPr>
+        <w:pStyle w:val="Titre3"/>
+        <w:rPr>
+          <w:lang w:val="en-US"/>
+        </w:rPr>
+      </w:pPr>
       <w:r>
         <w:rPr>
           <w:lang w:val="en-US"/>
         </w:rPr>
         <w:t>foods</w:t>
       </w:r>
-      <w:r>
-        <w:t/>
-      </w:r>
-    </w:p>
-    <w:p>
-      <w:pPr>
-        <w:pStyle w:val="Titre3"/>
-        <w:rPr>
-          <w:lang w:val="en-US"/>
-        </w:rPr>
-      </w:pPr>
-      <w:r>
-        <w:rPr>
-          <w:lang w:val="en-US"/>
-        </w:rPr>
-        <w:t/>
-      </w:r>
+    </w:p>
+    <w:p>
+      <w:pPr>
+        <w:pStyle w:val="Titre3"/>
+        <w:rPr>
+          <w:lang w:val="en-US"/>
+        </w:rPr>
+      </w:pPr>
       <w:r>
         <w:rPr>
           <w:lang w:val="en-US"/>
         </w:rPr>
         <w:t>sources</w:t>
       </w:r>
-      <w:r>
-        <w:t/>
-      </w:r>
     </w:p>
     <w:p>
       <w:pPr>
@@ -163,12 +124,6 @@
         <w:rPr>
           <w:lang w:val="en-US"/>
         </w:rPr>
-        <w:t/>
-      </w:r>
-      <w:r>
-        <w:rPr>
-          <w:lang w:val="en-US"/>
-        </w:rPr>
         <w:t>MultiNamedElement</w:t>
       </w:r>
     </w:p>
@@ -183,17 +138,8 @@
         <w:rPr>
           <w:lang w:val="en-US"/>
         </w:rPr>
-        <w:t/>
-      </w:r>
-      <w:r>
-        <w:rPr>
-          <w:lang w:val="en-US"/>
-        </w:rPr>
         <w:t>name</w:t>
       </w:r>
-      <w:r>
-        <w:t/>
-      </w:r>
     </w:p>
     <w:p>
       <w:pPr>
@@ -206,12 +152,6 @@
         <w:rPr>
           <w:lang w:val="en-US"/>
         </w:rPr>
-        <w:t/>
-      </w:r>
-      <w:r>
-        <w:rPr>
-          <w:lang w:val="en-US"/>
-        </w:rPr>
         <w:t>NamedElement</w:t>
       </w:r>
     </w:p>
@@ -226,17 +166,8 @@
         <w:rPr>
           <w:lang w:val="en-US"/>
         </w:rPr>
-        <w:t/>
-      </w:r>
-      <w:r>
-        <w:rPr>
-          <w:lang w:val="en-US"/>
-        </w:rPr>
         <w:t>name</w:t>
       </w:r>
-      <w:r>
-        <w:t/>
-      </w:r>
     </w:p>
     <w:p>
       <w:pPr>
@@ -249,12 +180,6 @@
         <w:rPr>
           <w:lang w:val="en-US"/>
         </w:rPr>
-        <w:t/>
-      </w:r>
-      <w:r>
-        <w:rPr>
-          <w:lang w:val="en-US"/>
-        </w:rPr>
         <w:t>Producer</w:t>
       </w:r>
     </w:p>
@@ -269,63 +194,36 @@
         <w:rPr>
           <w:lang w:val="en-US"/>
         </w:rPr>
-        <w:t/>
-      </w:r>
-      <w:r>
-        <w:rPr>
-          <w:lang w:val="en-US"/>
-        </w:rPr>
         <w:t>adress</w:t>
       </w:r>
-      <w:r>
-        <w:t/>
-      </w:r>
-    </w:p>
-    <w:p>
-      <w:pPr>
-        <w:pStyle w:val="Titre3"/>
-        <w:rPr>
-          <w:lang w:val="en-US"/>
-        </w:rPr>
-      </w:pPr>
-      <w:r>
-        <w:rPr>
-          <w:lang w:val="en-US"/>
-        </w:rPr>
-        <w:t/>
-      </w:r>
+    </w:p>
+    <w:p>
+      <w:pPr>
+        <w:pStyle w:val="Titre3"/>
+        <w:rPr>
+          <w:lang w:val="en-US"/>
+        </w:rPr>
+      </w:pPr>
       <w:r>
         <w:rPr>
           <w:lang w:val="en-US"/>
         </w:rPr>
         <w:t>company</w:t>
       </w:r>
-      <w:r>
-        <w:t/>
-      </w:r>
-    </w:p>
-    <w:p>
-      <w:pPr>
-        <w:pStyle w:val="Titre3"/>
-        <w:rPr>
-          <w:lang w:val="en-US"/>
-        </w:rPr>
-      </w:pPr>
-      <w:r>
-        <w:rPr>
-          <w:lang w:val="en-US"/>
-        </w:rPr>
-        <w:t/>
-      </w:r>
+    </w:p>
+    <w:p>
+      <w:pPr>
+        <w:pStyle w:val="Titre3"/>
+        <w:rPr>
+          <w:lang w:val="en-US"/>
+        </w:rPr>
+      </w:pPr>
       <w:r>
         <w:rPr>
           <w:lang w:val="en-US"/>
         </w:rPr>
         <w:t>foods</w:t>
       </w:r>
-      <w:r>
-        <w:t/>
-      </w:r>
     </w:p>
     <w:p>
       <w:pPr>
@@ -338,12 +236,6 @@
         <w:rPr>
           <w:lang w:val="en-US"/>
         </w:rPr>
-        <w:t/>
-      </w:r>
-      <w:r>
-        <w:rPr>
-          <w:lang w:val="en-US"/>
-        </w:rPr>
         <w:t>Adress</w:t>
       </w:r>
     </w:p>
@@ -358,63 +250,36 @@
         <w:rPr>
           <w:lang w:val="en-US"/>
         </w:rPr>
-        <w:t/>
-      </w:r>
-      <w:r>
-        <w:rPr>
-          <w:lang w:val="en-US"/>
-        </w:rPr>
         <w:t>zipCode</w:t>
       </w:r>
-      <w:r>
-        <w:t/>
-      </w:r>
-    </w:p>
-    <w:p>
-      <w:pPr>
-        <w:pStyle w:val="Titre3"/>
-        <w:rPr>
-          <w:lang w:val="en-US"/>
-        </w:rPr>
-      </w:pPr>
-      <w:r>
-        <w:rPr>
-          <w:lang w:val="en-US"/>
-        </w:rPr>
-        <w:t/>
-      </w:r>
+    </w:p>
+    <w:p>
+      <w:pPr>
+        <w:pStyle w:val="Titre3"/>
+        <w:rPr>
+          <w:lang w:val="en-US"/>
+        </w:rPr>
+      </w:pPr>
       <w:r>
         <w:rPr>
           <w:lang w:val="en-US"/>
         </w:rPr>
         <w:t>city</w:t>
       </w:r>
-      <w:r>
-        <w:t/>
-      </w:r>
-    </w:p>
-    <w:p>
-      <w:pPr>
-        <w:pStyle w:val="Titre3"/>
-        <w:rPr>
-          <w:lang w:val="en-US"/>
-        </w:rPr>
-      </w:pPr>
-      <w:r>
-        <w:rPr>
-          <w:lang w:val="en-US"/>
-        </w:rPr>
-        <w:t/>
-      </w:r>
+    </w:p>
+    <w:p>
+      <w:pPr>
+        <w:pStyle w:val="Titre3"/>
+        <w:rPr>
+          <w:lang w:val="en-US"/>
+        </w:rPr>
+      </w:pPr>
       <w:r>
         <w:rPr>
           <w:lang w:val="en-US"/>
         </w:rPr>
         <w:t>country</w:t>
       </w:r>
-      <w:r>
-        <w:t/>
-      </w:r>
     </w:p>
     <w:p>
       <w:pPr>
@@ -427,12 +292,6 @@
         <w:rPr>
           <w:lang w:val="en-US"/>
         </w:rPr>
-        <w:t/>
-      </w:r>
-      <w:r>
-        <w:rPr>
-          <w:lang w:val="en-US"/>
-        </w:rPr>
         <w:t>Company</w:t>
       </w:r>
     </w:p>
@@ -447,40 +306,22 @@
         <w:rPr>
           <w:lang w:val="en-US"/>
         </w:rPr>
-        <w:t/>
-      </w:r>
-      <w:r>
-        <w:rPr>
-          <w:lang w:val="en-US"/>
-        </w:rPr>
         <w:t>adress</w:t>
       </w:r>
-      <w:r>
-        <w:t/>
-      </w:r>
-    </w:p>
-    <w:p>
-      <w:pPr>
-        <w:pStyle w:val="Titre3"/>
-        <w:rPr>
-          <w:lang w:val="en-US"/>
-        </w:rPr>
-      </w:pPr>
-      <w:r>
-        <w:rPr>
-          <w:lang w:val="en-US"/>
-        </w:rPr>
-        <w:t/>
-      </w:r>
+    </w:p>
+    <w:p>
+      <w:pPr>
+        <w:pStyle w:val="Titre3"/>
+        <w:rPr>
+          <w:lang w:val="en-US"/>
+        </w:rPr>
+      </w:pPr>
       <w:r>
         <w:rPr>
           <w:lang w:val="en-US"/>
         </w:rPr>
         <w:t>world</w:t>
       </w:r>
-      <w:r>
-        <w:t/>
-      </w:r>
     </w:p>
     <w:p>
       <w:pPr>
@@ -493,12 +334,6 @@
         <w:rPr>
           <w:lang w:val="en-US"/>
         </w:rPr>
-        <w:t/>
-      </w:r>
-      <w:r>
-        <w:rPr>
-          <w:lang w:val="en-US"/>
-        </w:rPr>
         <w:t>ProductionCompany</w:t>
       </w:r>
     </w:p>
@@ -513,17 +348,8 @@
         <w:rPr>
           <w:lang w:val="en-US"/>
         </w:rPr>
-        <w:t/>
-      </w:r>
-      <w:r>
-        <w:rPr>
-          <w:lang w:val="en-US"/>
-        </w:rPr>
         <w:t>producers</w:t>
       </w:r>
-      <w:r>
-        <w:t/>
-      </w:r>
     </w:p>
     <w:p>
       <w:pPr>
@@ -536,12 +362,6 @@
         <w:rPr>
           <w:lang w:val="en-US"/>
         </w:rPr>
-        <w:t/>
-      </w:r>
-      <w:r>
-        <w:rPr>
-          <w:lang w:val="en-US"/>
-        </w:rPr>
         <w:t>Restaurant</w:t>
       </w:r>
     </w:p>
@@ -556,40 +376,22 @@
         <w:rPr>
           <w:lang w:val="en-US"/>
         </w:rPr>
-        <w:t/>
-      </w:r>
-      <w:r>
-        <w:rPr>
-          <w:lang w:val="en-US"/>
-        </w:rPr>
         <w:t>chefs</w:t>
       </w:r>
-      <w:r>
-        <w:t/>
-      </w:r>
-    </w:p>
-    <w:p>
-      <w:pPr>
-        <w:pStyle w:val="Titre3"/>
-        <w:rPr>
-          <w:lang w:val="en-US"/>
-        </w:rPr>
-      </w:pPr>
-      <w:r>
-        <w:rPr>
-          <w:lang w:val="en-US"/>
-        </w:rPr>
-        <w:t/>
-      </w:r>
+    </w:p>
+    <w:p>
+      <w:pPr>
+        <w:pStyle w:val="Titre3"/>
+        <w:rPr>
+          <w:lang w:val="en-US"/>
+        </w:rPr>
+      </w:pPr>
       <w:r>
         <w:rPr>
           <w:lang w:val="en-US"/>
         </w:rPr>
         <w:t>menu</w:t>
       </w:r>
-      <w:r>
-        <w:t/>
-      </w:r>
     </w:p>
     <w:p>
       <w:pPr>
@@ -602,12 +404,6 @@
         <w:rPr>
           <w:lang w:val="en-US"/>
         </w:rPr>
-        <w:t/>
-      </w:r>
-      <w:r>
-        <w:rPr>
-          <w:lang w:val="en-US"/>
-        </w:rPr>
         <w:t>Chef</w:t>
       </w:r>
     </w:p>
@@ -622,40 +418,22 @@
         <w:rPr>
           <w:lang w:val="en-US"/>
         </w:rPr>
-        <w:t/>
-      </w:r>
-      <w:r>
-        <w:rPr>
-          <w:lang w:val="en-US"/>
-        </w:rPr>
         <w:t>adress</w:t>
       </w:r>
-      <w:r>
-        <w:t/>
-      </w:r>
-    </w:p>
-    <w:p>
-      <w:pPr>
-        <w:pStyle w:val="Titre3"/>
-        <w:rPr>
-          <w:lang w:val="en-US"/>
-        </w:rPr>
-      </w:pPr>
-      <w:r>
-        <w:rPr>
-          <w:lang w:val="en-US"/>
-        </w:rPr>
-        <w:t/>
-      </w:r>
+    </w:p>
+    <w:p>
+      <w:pPr>
+        <w:pStyle w:val="Titre3"/>
+        <w:rPr>
+          <w:lang w:val="en-US"/>
+        </w:rPr>
+      </w:pPr>
       <w:r>
         <w:rPr>
           <w:lang w:val="en-US"/>
         </w:rPr>
         <w:t>recipes</w:t>
       </w:r>
-      <w:r>
-        <w:t/>
-      </w:r>
     </w:p>
     <w:p>
       <w:pPr>
@@ -668,12 +446,6 @@
         <w:rPr>
           <w:lang w:val="en-US"/>
         </w:rPr>
-        <w:t/>
-      </w:r>
-      <w:r>
-        <w:rPr>
-          <w:lang w:val="en-US"/>
-        </w:rPr>
         <w:t>Recipe</w:t>
       </w:r>
     </w:p>
@@ -688,17 +460,8 @@
         <w:rPr>
           <w:lang w:val="en-US"/>
         </w:rPr>
-        <w:t/>
-      </w:r>
-      <w:r>
-        <w:rPr>
-          <w:lang w:val="en-US"/>
-        </w:rPr>
         <w:t>ingredients</w:t>
       </w:r>
-      <w:r>
-        <w:t/>
-      </w:r>
     </w:p>
     <w:p>
       <w:pPr>
@@ -711,12 +474,6 @@
         <w:rPr>
           <w:lang w:val="en-US"/>
         </w:rPr>
-        <w:t/>
-      </w:r>
-      <w:r>
-        <w:rPr>
-          <w:lang w:val="en-US"/>
-        </w:rPr>
         <w:t>Food</w:t>
       </w:r>
     </w:p>
@@ -731,17 +488,8 @@
         <w:rPr>
           <w:lang w:val="en-US"/>
         </w:rPr>
-        <w:t/>
-      </w:r>
-      <w:r>
-        <w:rPr>
-          <w:lang w:val="en-US"/>
-        </w:rPr>
         <w:t>ripen</w:t>
       </w:r>
-      <w:r>
-        <w:t/>
-      </w:r>
     </w:p>
     <w:p>
       <w:pPr>
@@ -754,89 +502,50 @@
         <w:rPr>
           <w:lang w:val="en-US"/>
         </w:rPr>
-        <w:t/>
-      </w:r>
-      <w:r>
-        <w:rPr>
-          <w:lang w:val="en-US"/>
-        </w:rPr>
         <w:t>color</w:t>
       </w:r>
-      <w:r>
-        <w:t/>
-      </w:r>
-      <w:r>
-        <w:t/>
-      </w:r>
-    </w:p>
-    <w:p>
-      <w:pPr>
-        <w:pStyle w:val="Titre3"/>
-        <w:rPr>
-          <w:lang w:val="en-US"/>
-        </w:rPr>
-      </w:pPr>
-      <w:r>
-        <w:rPr>
-          <w:lang w:val="en-US"/>
-        </w:rPr>
-        <w:t/>
-      </w:r>
+    </w:p>
+    <w:p>
+      <w:pPr>
+        <w:pStyle w:val="Titre3"/>
+        <w:rPr>
+          <w:lang w:val="en-US"/>
+        </w:rPr>
+      </w:pPr>
       <w:r>
         <w:rPr>
           <w:lang w:val="en-US"/>
         </w:rPr>
         <w:t>preferredColor</w:t>
       </w:r>
-      <w:r>
-        <w:t/>
-      </w:r>
-    </w:p>
-    <w:p>
-      <w:pPr>
-        <w:pStyle w:val="Titre3"/>
-        <w:rPr>
-          <w:lang w:val="en-US"/>
-        </w:rPr>
-      </w:pPr>
-      <w:r>
-        <w:rPr>
-          <w:lang w:val="en-US"/>
-        </w:rPr>
-        <w:t/>
-      </w:r>
+    </w:p>
+    <w:p>
+      <w:pPr>
+        <w:pStyle w:val="Titre3"/>
+        <w:rPr>
+          <w:lang w:val="en-US"/>
+        </w:rPr>
+      </w:pPr>
       <w:r>
         <w:rPr>
           <w:lang w:val="en-US"/>
         </w:rPr>
         <w:t>newFood</w:t>
       </w:r>
-      <w:r>
-        <w:t/>
-      </w:r>
-    </w:p>
-    <w:p>
-      <w:pPr>
-        <w:pStyle w:val="Titre3"/>
-        <w:rPr>
-          <w:lang w:val="en-US"/>
-        </w:rPr>
-      </w:pPr>
-      <w:r>
-        <w:rPr>
-          <w:lang w:val="en-US"/>
-        </w:rPr>
-        <w:t/>
-      </w:r>
+    </w:p>
+    <w:p>
+      <w:pPr>
+        <w:pStyle w:val="Titre3"/>
+        <w:rPr>
+          <w:lang w:val="en-US"/>
+        </w:rPr>
+      </w:pPr>
       <w:r>
         <w:rPr>
           <w:lang w:val="en-US"/>
         </w:rPr>
         <w:t>setColor</w:t>
       </w:r>
-      <w:r>
-        <w:t/>
-      </w:r>
     </w:p>
     <w:p>
       <w:pPr>
@@ -849,20 +558,8 @@
         <w:rPr>
           <w:lang w:val="en-US"/>
         </w:rPr>
-        <w:t/>
-      </w:r>
-      <w:r>
-        <w:rPr>
-          <w:lang w:val="en-US"/>
-        </w:rPr>
         <w:t>food</w:t>
       </w:r>
-      <w:r>
-        <w:t/>
-      </w:r>
-      <w:r>
-        <w:t/>
-      </w:r>
     </w:p>
     <w:p>
       <w:pPr>
@@ -875,43 +572,22 @@
         <w:rPr>
           <w:lang w:val="en-US"/>
         </w:rPr>
-        <w:t/>
-      </w:r>
-      <w:r>
-        <w:rPr>
-          <w:lang w:val="en-US"/>
-        </w:rPr>
         <w:t>newColor</w:t>
       </w:r>
-      <w:r>
-        <w:t/>
-      </w:r>
-      <w:r>
-        <w:t/>
-      </w:r>
-    </w:p>
-    <w:p>
-      <w:pPr>
-        <w:pStyle w:val="Titre3"/>
-        <w:rPr>
-          <w:lang w:val="en-US"/>
-        </w:rPr>
-      </w:pPr>
-      <w:r>
-        <w:rPr>
-          <w:lang w:val="en-US"/>
-        </w:rPr>
-        <w:t/>
-      </w:r>
+    </w:p>
+    <w:p>
+      <w:pPr>
+        <w:pStyle w:val="Titre3"/>
+        <w:rPr>
+          <w:lang w:val="en-US"/>
+        </w:rPr>
+      </w:pPr>
       <w:r>
         <w:rPr>
           <w:lang w:val="en-US"/>
         </w:rPr>
         <w:t>setCaliber</w:t>
       </w:r>
-      <w:r>
-        <w:t/>
-      </w:r>
     </w:p>
     <w:p>
       <w:pPr>
@@ -924,20 +600,8 @@
         <w:rPr>
           <w:lang w:val="en-US"/>
         </w:rPr>
-        <w:t/>
-      </w:r>
-      <w:r>
-        <w:rPr>
-          <w:lang w:val="en-US"/>
-        </w:rPr>
         <w:t>food</w:t>
       </w:r>
-      <w:r>
-        <w:t/>
-      </w:r>
-      <w:r>
-        <w:t/>
-      </w:r>
     </w:p>
     <w:p>
       <w:pPr>
@@ -950,43 +614,22 @@
         <w:rPr>
           <w:lang w:val="en-US"/>
         </w:rPr>
-        <w:t/>
-      </w:r>
-      <w:r>
-        <w:rPr>
-          <w:lang w:val="en-US"/>
-        </w:rPr>
         <w:t>newCaliber</w:t>
       </w:r>
-      <w:r>
-        <w:t/>
-      </w:r>
-      <w:r>
-        <w:t/>
-      </w:r>
-    </w:p>
-    <w:p>
-      <w:pPr>
-        <w:pStyle w:val="Titre3"/>
-        <w:rPr>
-          <w:lang w:val="en-US"/>
-        </w:rPr>
-      </w:pPr>
-      <w:r>
-        <w:rPr>
-          <w:lang w:val="en-US"/>
-        </w:rPr>
-        <w:t/>
-      </w:r>
+    </w:p>
+    <w:p>
+      <w:pPr>
+        <w:pStyle w:val="Titre3"/>
+        <w:rPr>
+          <w:lang w:val="en-US"/>
+        </w:rPr>
+      </w:pPr>
       <w:r>
         <w:rPr>
           <w:lang w:val="en-US"/>
         </w:rPr>
         <w:t>acceptedCaliber</w:t>
       </w:r>
-      <w:r>
-        <w:t/>
-      </w:r>
     </w:p>
     <w:p>
       <w:pPr>
@@ -999,43 +642,22 @@
         <w:rPr>
           <w:lang w:val="en-US"/>
         </w:rPr>
-        <w:t/>
-      </w:r>
-      <w:r>
-        <w:rPr>
-          <w:lang w:val="en-US"/>
-        </w:rPr>
         <w:t>caliber</w:t>
       </w:r>
-      <w:r>
-        <w:t/>
-      </w:r>
-      <w:r>
-        <w:t/>
-      </w:r>
-    </w:p>
-    <w:p>
-      <w:pPr>
-        <w:pStyle w:val="Titre3"/>
-        <w:rPr>
-          <w:lang w:val="en-US"/>
-        </w:rPr>
-      </w:pPr>
-      <w:r>
-        <w:rPr>
-          <w:lang w:val="en-US"/>
-        </w:rPr>
-        <w:t/>
-      </w:r>
+    </w:p>
+    <w:p>
+      <w:pPr>
+        <w:pStyle w:val="Titre3"/>
+        <w:rPr>
+          <w:lang w:val="en-US"/>
+        </w:rPr>
+      </w:pPr>
       <w:r>
         <w:rPr>
           <w:lang w:val="en-US"/>
         </w:rPr>
         <w:t>label</w:t>
       </w:r>
-      <w:r>
-        <w:t/>
-      </w:r>
     </w:p>
     <w:p>
       <w:pPr>
@@ -1048,43 +670,22 @@
         <w:rPr>
           <w:lang w:val="en-US"/>
         </w:rPr>
-        <w:t/>
-      </w:r>
-      <w:r>
-        <w:rPr>
-          <w:lang w:val="en-US"/>
-        </w:rPr>
         <w:t>text</w:t>
       </w:r>
-      <w:r>
-        <w:t/>
-      </w:r>
-      <w:r>
-        <w:t/>
-      </w:r>
-    </w:p>
-    <w:p>
-      <w:pPr>
-        <w:pStyle w:val="Titre3"/>
-        <w:rPr>
-          <w:lang w:val="en-US"/>
-        </w:rPr>
-      </w:pPr>
-      <w:r>
-        <w:rPr>
-          <w:lang w:val="en-US"/>
-        </w:rPr>
-        <w:t/>
-      </w:r>
+    </w:p>
+    <w:p>
+      <w:pPr>
+        <w:pStyle w:val="Titre3"/>
+        <w:rPr>
+          <w:lang w:val="en-US"/>
+        </w:rPr>
+      </w:pPr>
       <w:r>
         <w:rPr>
           <w:lang w:val="en-US"/>
         </w:rPr>
         <w:t>preferredLabel</w:t>
       </w:r>
-      <w:r>
-        <w:t/>
-      </w:r>
     </w:p>
     <w:p>
       <w:pPr>
@@ -1097,181 +698,106 @@
         <w:rPr>
           <w:lang w:val="en-US"/>
         </w:rPr>
-        <w:t/>
-      </w:r>
-      <w:r>
-        <w:rPr>
-          <w:lang w:val="en-US"/>
-        </w:rPr>
         <w:t>text</w:t>
       </w:r>
-      <w:r>
-        <w:t/>
-      </w:r>
-      <w:r>
-        <w:t/>
-      </w:r>
-    </w:p>
-    <w:p>
-      <w:pPr>
-        <w:pStyle w:val="Titre3"/>
-        <w:rPr>
-          <w:lang w:val="en-US"/>
-        </w:rPr>
-      </w:pPr>
-      <w:r>
-        <w:rPr>
-          <w:lang w:val="en-US"/>
-        </w:rPr>
-        <w:t/>
-      </w:r>
+    </w:p>
+    <w:p>
+      <w:pPr>
+        <w:pStyle w:val="Titre3"/>
+        <w:rPr>
+          <w:lang w:val="en-US"/>
+        </w:rPr>
+      </w:pPr>
       <w:r>
         <w:rPr>
           <w:lang w:val="en-US"/>
         </w:rPr>
         <w:t>color</w:t>
       </w:r>
-      <w:r>
-        <w:t/>
-      </w:r>
-    </w:p>
-    <w:p>
-      <w:pPr>
-        <w:pStyle w:val="Titre3"/>
-        <w:rPr>
-          <w:lang w:val="en-US"/>
-        </w:rPr>
-      </w:pPr>
-      <w:r>
-        <w:rPr>
-          <w:lang w:val="en-US"/>
-        </w:rPr>
-        <w:t/>
-      </w:r>
+    </w:p>
+    <w:p>
+      <w:pPr>
+        <w:pStyle w:val="Titre3"/>
+        <w:rPr>
+          <w:lang w:val="en-US"/>
+        </w:rPr>
+      </w:pPr>
       <w:r>
         <w:rPr>
           <w:lang w:val="en-US"/>
         </w:rPr>
         <w:t>caliber</w:t>
       </w:r>
-      <w:r>
-        <w:t/>
-      </w:r>
-    </w:p>
-    <w:p>
-      <w:pPr>
-        <w:pStyle w:val="Titre3"/>
-        <w:rPr>
-          <w:lang w:val="en-US"/>
-        </w:rPr>
-      </w:pPr>
-      <w:r>
-        <w:rPr>
-          <w:lang w:val="en-US"/>
-        </w:rPr>
-        <w:t/>
-      </w:r>
+    </w:p>
+    <w:p>
+      <w:pPr>
+        <w:pStyle w:val="Titre3"/>
+        <w:rPr>
+          <w:lang w:val="en-US"/>
+        </w:rPr>
+      </w:pPr>
       <w:r>
         <w:rPr>
           <w:lang w:val="en-US"/>
         </w:rPr>
         <w:t>relatedFoods</w:t>
       </w:r>
-      <w:r>
-        <w:t/>
-      </w:r>
-    </w:p>
-    <w:p>
-      <w:pPr>
-        <w:pStyle w:val="Titre3"/>
-        <w:rPr>
-          <w:lang w:val="en-US"/>
-        </w:rPr>
-      </w:pPr>
-      <w:r>
-        <w:rPr>
-          <w:lang w:val="en-US"/>
-        </w:rPr>
-        <w:t/>
-      </w:r>
+    </w:p>
+    <w:p>
+      <w:pPr>
+        <w:pStyle w:val="Titre3"/>
+        <w:rPr>
+          <w:lang w:val="en-US"/>
+        </w:rPr>
+      </w:pPr>
       <w:r>
         <w:rPr>
           <w:lang w:val="en-US"/>
         </w:rPr>
         <w:t>group</w:t>
       </w:r>
-      <w:r>
-        <w:t/>
-      </w:r>
-    </w:p>
-    <w:p>
-      <w:pPr>
-        <w:pStyle w:val="Titre3"/>
-        <w:rPr>
-          <w:lang w:val="en-US"/>
-        </w:rPr>
-      </w:pPr>
-      <w:r>
-        <w:rPr>
-          <w:lang w:val="en-US"/>
-        </w:rPr>
-        <w:t/>
-      </w:r>
+    </w:p>
+    <w:p>
+      <w:pPr>
+        <w:pStyle w:val="Titre3"/>
+        <w:rPr>
+          <w:lang w:val="en-US"/>
+        </w:rPr>
+      </w:pPr>
       <w:r>
         <w:rPr>
           <w:lang w:val="en-US"/>
         </w:rPr>
         <w:t>label</w:t>
       </w:r>
-      <w:r>
-        <w:t/>
-      </w:r>
-    </w:p>
-    <w:p>
-      <w:pPr>
-        <w:pStyle w:val="Titre3"/>
-        <w:rPr>
-          <w:lang w:val="en-US"/>
-        </w:rPr>
-      </w:pPr>
-      <w:r>
-        <w:rPr>
-          <w:lang w:val="en-US"/>
-        </w:rPr>
-        <w:t/>
-      </w:r>
+    </w:p>
+    <w:p>
+      <w:pPr>
+        <w:pStyle w:val="Titre3"/>
+        <w:rPr>
+          <w:lang w:val="en-US"/>
+        </w:rPr>
+      </w:pPr>
       <w:r>
         <w:rPr>
           <w:lang w:val="en-US"/>
         </w:rPr>
         <w:t>source</w:t>
       </w:r>
-      <w:r>
-        <w:t/>
-      </w:r>
-    </w:p>
-    <w:p>
-      <w:pPr>
-        <w:pStyle w:val="Titre3"/>
-        <w:rPr>
-          <w:lang w:val="en-US"/>
-        </w:rPr>
-      </w:pPr>
-      <w:r>
-        <w:rPr>
-          <w:lang w:val="en-US"/>
-        </w:rPr>
-        <w:t/>
-      </w:r>
+    </w:p>
+    <w:p>
+      <w:pPr>
+        <w:pStyle w:val="Titre3"/>
+        <w:rPr>
+          <w:lang w:val="en-US"/>
+        </w:rPr>
+      </w:pPr>
       <w:r>
         <w:rPr>
           <w:lang w:val="en-US"/>
         </w:rPr>
         <w:t>producers</w:t>
       </w:r>
-      <w:r>
-        <w:t/>
-      </w:r>
     </w:p>
     <w:p>
       <w:pPr>
@@ -1284,12 +810,6 @@
         <w:rPr>
           <w:lang w:val="en-US"/>
         </w:rPr>
-        <w:t/>
-      </w:r>
-      <w:r>
-        <w:rPr>
-          <w:lang w:val="en-US"/>
-        </w:rPr>
         <w:t>Source</w:t>
       </w:r>
     </w:p>
@@ -1304,40 +824,22 @@
         <w:rPr>
           <w:lang w:val="en-US"/>
         </w:rPr>
-        <w:t/>
-      </w:r>
-      <w:r>
-        <w:rPr>
-          <w:lang w:val="en-US"/>
-        </w:rPr>
         <w:t>foods</w:t>
       </w:r>
-      <w:r>
-        <w:t/>
-      </w:r>
-    </w:p>
-    <w:p>
-      <w:pPr>
-        <w:pStyle w:val="Titre3"/>
-        <w:rPr>
-          <w:lang w:val="en-US"/>
-        </w:rPr>
-      </w:pPr>
-      <w:r>
-        <w:rPr>
-          <w:lang w:val="en-US"/>
-        </w:rPr>
-        <w:t/>
-      </w:r>
+    </w:p>
+    <w:p>
+      <w:pPr>
+        <w:pStyle w:val="Titre3"/>
+        <w:rPr>
+          <w:lang w:val="en-US"/>
+        </w:rPr>
+      </w:pPr>
       <w:r>
         <w:rPr>
           <w:lang w:val="en-US"/>
         </w:rPr>
         <w:t>origin</w:t>
       </w:r>
-      <w:r>
-        <w:t/>
-      </w:r>
     </w:p>
     <w:p>
       <w:pPr>
@@ -1350,12 +852,6 @@
         <w:rPr>
           <w:lang w:val="en-US"/>
         </w:rPr>
-        <w:t/>
-      </w:r>
-      <w:r>
-        <w:rPr>
-          <w:lang w:val="en-US"/>
-        </w:rPr>
         <w:t>Plant</w:t>
       </w:r>
     </w:p>
@@ -1370,17 +866,8 @@
         <w:rPr>
           <w:lang w:val="en-US"/>
         </w:rPr>
-        <w:t/>
-      </w:r>
-      <w:r>
-        <w:rPr>
-          <w:lang w:val="en-US"/>
-        </w:rPr>
         <w:t>kind</w:t>
       </w:r>
-      <w:r>
-        <w:t/>
-      </w:r>
     </w:p>
     <w:p>
       <w:pPr>
@@ -1393,12 +880,6 @@
         <w:rPr>
           <w:lang w:val="en-US"/>
         </w:rPr>
-        <w:t/>
-      </w:r>
-      <w:r>
-        <w:rPr>
-          <w:lang w:val="en-US"/>
-        </w:rPr>
         <w:t>Animal</w:t>
       </w:r>
     </w:p>
@@ -1413,17 +894,8 @@
         <w:rPr>
           <w:lang w:val="en-US"/>
         </w:rPr>
-        <w:t/>
-      </w:r>
-      <w:r>
-        <w:rPr>
-          <w:lang w:val="en-US"/>
-        </w:rPr>
         <w:t>part</w:t>
       </w:r>
-      <w:r>
-        <w:t/>
-      </w:r>
     </w:p>
     <w:p>
       <w:pPr>
@@ -1436,12 +908,6 @@
         <w:rPr>
           <w:lang w:val="en-US"/>
         </w:rPr>
-        <w:t/>
-      </w:r>
-      <w:r>
-        <w:rPr>
-          <w:lang w:val="en-US"/>
-        </w:rPr>
         <w:t>Color</w:t>
       </w:r>
     </w:p>
@@ -1456,224 +922,134 @@
         <w:rPr>
           <w:lang w:val="en-US"/>
         </w:rPr>
-        <w:t/>
-      </w:r>
-      <w:r>
-        <w:rPr>
-          <w:lang w:val="en-US"/>
-        </w:rPr>
         <w:t>black</w:t>
       </w:r>
-      <w:r>
-        <w:t/>
-      </w:r>
-    </w:p>
-    <w:p>
-      <w:pPr>
-        <w:pStyle w:val="Titre3"/>
-        <w:rPr>
-          <w:lang w:val="en-US"/>
-        </w:rPr>
-      </w:pPr>
-      <w:r>
-        <w:rPr>
-          <w:lang w:val="en-US"/>
-        </w:rPr>
-        <w:t/>
-      </w:r>
+    </w:p>
+    <w:p>
+      <w:pPr>
+        <w:pStyle w:val="Titre3"/>
+        <w:rPr>
+          <w:lang w:val="en-US"/>
+        </w:rPr>
+      </w:pPr>
       <w:r>
         <w:rPr>
           <w:lang w:val="en-US"/>
         </w:rPr>
         <w:t>red</w:t>
       </w:r>
-      <w:r>
-        <w:t/>
-      </w:r>
-    </w:p>
-    <w:p>
-      <w:pPr>
-        <w:pStyle w:val="Titre3"/>
-        <w:rPr>
-          <w:lang w:val="en-US"/>
-        </w:rPr>
-      </w:pPr>
-      <w:r>
-        <w:rPr>
-          <w:lang w:val="en-US"/>
-        </w:rPr>
-        <w:t/>
-      </w:r>
+    </w:p>
+    <w:p>
+      <w:pPr>
+        <w:pStyle w:val="Titre3"/>
+        <w:rPr>
+          <w:lang w:val="en-US"/>
+        </w:rPr>
+      </w:pPr>
       <w:r>
         <w:rPr>
           <w:lang w:val="en-US"/>
         </w:rPr>
         <w:t>green</w:t>
       </w:r>
-      <w:r>
-        <w:t/>
-      </w:r>
-    </w:p>
-    <w:p>
-      <w:pPr>
-        <w:pStyle w:val="Titre3"/>
-        <w:rPr>
-          <w:lang w:val="en-US"/>
-        </w:rPr>
-      </w:pPr>
-      <w:r>
-        <w:rPr>
-          <w:lang w:val="en-US"/>
-        </w:rPr>
-        <w:t/>
-      </w:r>
+    </w:p>
+    <w:p>
+      <w:pPr>
+        <w:pStyle w:val="Titre3"/>
+        <w:rPr>
+          <w:lang w:val="en-US"/>
+        </w:rPr>
+      </w:pPr>
       <w:r>
         <w:rPr>
           <w:lang w:val="en-US"/>
         </w:rPr>
         <w:t>yellow</w:t>
       </w:r>
-      <w:r>
-        <w:t/>
-      </w:r>
-    </w:p>
-    <w:p>
-      <w:pPr>
-        <w:pStyle w:val="Titre3"/>
-        <w:rPr>
-          <w:lang w:val="en-US"/>
-        </w:rPr>
-      </w:pPr>
-      <w:r>
-        <w:rPr>
-          <w:lang w:val="en-US"/>
-        </w:rPr>
-        <w:t/>
-      </w:r>
+    </w:p>
+    <w:p>
+      <w:pPr>
+        <w:pStyle w:val="Titre3"/>
+        <w:rPr>
+          <w:lang w:val="en-US"/>
+        </w:rPr>
+      </w:pPr>
       <w:r>
         <w:rPr>
           <w:lang w:val="en-US"/>
         </w:rPr>
         <w:t>orange</w:t>
       </w:r>
-      <w:r>
-        <w:t/>
-      </w:r>
-    </w:p>
-    <w:p>
-      <w:pPr>
-        <w:pStyle w:val="Titre3"/>
-        <w:rPr>
-          <w:lang w:val="en-US"/>
-        </w:rPr>
-      </w:pPr>
-      <w:r>
-        <w:rPr>
-          <w:lang w:val="en-US"/>
-        </w:rPr>
-        <w:t/>
-      </w:r>
+    </w:p>
+    <w:p>
+      <w:pPr>
+        <w:pStyle w:val="Titre3"/>
+        <w:rPr>
+          <w:lang w:val="en-US"/>
+        </w:rPr>
+      </w:pPr>
       <w:r>
         <w:rPr>
           <w:lang w:val="en-US"/>
         </w:rPr>
         <w:t>brown</w:t>
       </w:r>
-      <w:r>
-        <w:t/>
-      </w:r>
-    </w:p>
-    <w:p>
-      <w:pPr>
-        <w:pStyle w:val="Titre3"/>
-        <w:rPr>
-          <w:lang w:val="en-US"/>
-        </w:rPr>
-      </w:pPr>
-      <w:r>
-        <w:rPr>
-          <w:lang w:val="en-US"/>
-        </w:rPr>
-        <w:t/>
-      </w:r>
+    </w:p>
+    <w:p>
+      <w:pPr>
+        <w:pStyle w:val="Titre3"/>
+        <w:rPr>
+          <w:lang w:val="en-US"/>
+        </w:rPr>
+      </w:pPr>
       <w:r>
         <w:rPr>
           <w:lang w:val="en-US"/>
         </w:rPr>
         <w:t>pink</w:t>
       </w:r>
-      <w:r>
-        <w:t/>
-      </w:r>
-    </w:p>
-    <w:p>
-      <w:pPr>
-        <w:pStyle w:val="Titre3"/>
-        <w:rPr>
-          <w:lang w:val="en-US"/>
-        </w:rPr>
-      </w:pPr>
-      <w:r>
-        <w:rPr>
-          <w:lang w:val="en-US"/>
-        </w:rPr>
-        <w:t/>
-      </w:r>
+    </w:p>
+    <w:p>
+      <w:pPr>
+        <w:pStyle w:val="Titre3"/>
+        <w:rPr>
+          <w:lang w:val="en-US"/>
+        </w:rPr>
+      </w:pPr>
       <w:r>
         <w:rPr>
           <w:lang w:val="en-US"/>
         </w:rPr>
         <w:t>palPink</w:t>
       </w:r>
-      <w:r>
-        <w:t/>
-      </w:r>
-    </w:p>
-    <w:p>
-      <w:pPr>
-        <w:pStyle w:val="Titre3"/>
-        <w:rPr>
-          <w:lang w:val="en-US"/>
-        </w:rPr>
-      </w:pPr>
-      <w:r>
-        <w:rPr>
-          <w:lang w:val="en-US"/>
-        </w:rPr>
-        <w:t/>
-      </w:r>
+    </w:p>
+    <w:p>
+      <w:pPr>
+        <w:pStyle w:val="Titre3"/>
+        <w:rPr>
+          <w:lang w:val="en-US"/>
+        </w:rPr>
+      </w:pPr>
       <w:r>
         <w:rPr>
           <w:lang w:val="en-US"/>
         </w:rPr>
         <w:t>veryYellow</w:t>
       </w:r>
-      <w:r>
-        <w:t/>
-      </w:r>
-    </w:p>
-    <w:p>
-      <w:pPr>
-        <w:pStyle w:val="Titre3"/>
-        <w:rPr>
-          <w:lang w:val="en-US"/>
-        </w:rPr>
-      </w:pPr>
-      <w:r>
-        <w:rPr>
-          <w:lang w:val="en-US"/>
-        </w:rPr>
-        <w:t/>
-      </w:r>
+    </w:p>
+    <w:p>
+      <w:pPr>
+        <w:pStyle w:val="Titre3"/>
+        <w:rPr>
+          <w:lang w:val="en-US"/>
+        </w:rPr>
+      </w:pPr>
       <w:r>
         <w:rPr>
           <w:lang w:val="en-US"/>
         </w:rPr>
         <w:t>white</w:t>
       </w:r>
-      <w:r>
-        <w:t/>
-      </w:r>
     </w:p>
     <w:p>
       <w:pPr>
@@ -1686,12 +1062,6 @@
         <w:rPr>
           <w:lang w:val="en-US"/>
         </w:rPr>
-        <w:t/>
-      </w:r>
-      <w:r>
-        <w:rPr>
-          <w:lang w:val="en-US"/>
-        </w:rPr>
         <w:t>Caliber</w:t>
       </w:r>
     </w:p>
@@ -1706,86 +1076,50 @@
         <w:rPr>
           <w:lang w:val="en-US"/>
         </w:rPr>
-        <w:t/>
-      </w:r>
-      <w:r>
-        <w:rPr>
-          <w:lang w:val="en-US"/>
-        </w:rPr>
         <w:t>S</w:t>
       </w:r>
-      <w:r>
-        <w:t/>
-      </w:r>
-    </w:p>
-    <w:p>
-      <w:pPr>
-        <w:pStyle w:val="Titre3"/>
-        <w:rPr>
-          <w:lang w:val="en-US"/>
-        </w:rPr>
-      </w:pPr>
-      <w:r>
-        <w:rPr>
-          <w:lang w:val="en-US"/>
-        </w:rPr>
-        <w:t/>
-      </w:r>
+    </w:p>
+    <w:p>
+      <w:pPr>
+        <w:pStyle w:val="Titre3"/>
+        <w:rPr>
+          <w:lang w:val="en-US"/>
+        </w:rPr>
+      </w:pPr>
       <w:r>
         <w:rPr>
           <w:lang w:val="en-US"/>
         </w:rPr>
         <w:t>M</w:t>
       </w:r>
-      <w:r>
-        <w:t/>
-      </w:r>
-    </w:p>
-    <w:p>
-      <w:pPr>
-        <w:pStyle w:val="Titre3"/>
-        <w:rPr>
-          <w:lang w:val="en-US"/>
-        </w:rPr>
-      </w:pPr>
-      <w:r>
-        <w:rPr>
-          <w:lang w:val="en-US"/>
-        </w:rPr>
-        <w:t/>
-      </w:r>
+    </w:p>
+    <w:p>
+      <w:pPr>
+        <w:pStyle w:val="Titre3"/>
+        <w:rPr>
+          <w:lang w:val="en-US"/>
+        </w:rPr>
+      </w:pPr>
       <w:r>
         <w:rPr>
           <w:lang w:val="en-US"/>
         </w:rPr>
         <w:t>L</w:t>
       </w:r>
-      <w:r>
-        <w:t/>
-      </w:r>
-    </w:p>
-    <w:p>
-      <w:pPr>
-        <w:pStyle w:val="Titre3"/>
-        <w:rPr>
-          <w:lang w:val="en-US"/>
-        </w:rPr>
-      </w:pPr>
-      <w:r>
-        <w:rPr>
-          <w:lang w:val="en-US"/>
-        </w:rPr>
-        <w:t/>
-      </w:r>
+    </w:p>
+    <w:p>
+      <w:pPr>
+        <w:pStyle w:val="Titre3"/>
+        <w:rPr>
+          <w:lang w:val="en-US"/>
+        </w:rPr>
+      </w:pPr>
       <w:r>
         <w:rPr>
           <w:lang w:val="en-US"/>
         </w:rPr>
         <w:t>XL</w:t>
       </w:r>
-      <w:r>
-        <w:t/>
-      </w:r>
     </w:p>
     <w:p>
       <w:pPr>
@@ -1798,12 +1132,6 @@
         <w:rPr>
           <w:lang w:val="en-US"/>
         </w:rPr>
-        <w:t/>
-      </w:r>
-      <w:r>
-        <w:rPr>
-          <w:lang w:val="en-US"/>
-        </w:rPr>
         <w:t>Group</w:t>
       </w:r>
     </w:p>
@@ -1818,178 +1146,106 @@
         <w:rPr>
           <w:lang w:val="en-US"/>
         </w:rPr>
-        <w:t/>
-      </w:r>
-      <w:r>
-        <w:rPr>
-          <w:lang w:val="en-US"/>
-        </w:rPr>
         <w:t>Water</w:t>
       </w:r>
-      <w:r>
-        <w:t/>
-      </w:r>
-    </w:p>
-    <w:p>
-      <w:pPr>
-        <w:pStyle w:val="Titre3"/>
-        <w:rPr>
-          <w:lang w:val="en-US"/>
-        </w:rPr>
-      </w:pPr>
-      <w:r>
-        <w:rPr>
-          <w:lang w:val="en-US"/>
-        </w:rPr>
-        <w:t/>
-      </w:r>
+    </w:p>
+    <w:p>
+      <w:pPr>
+        <w:pStyle w:val="Titre3"/>
+        <w:rPr>
+          <w:lang w:val="en-US"/>
+        </w:rPr>
+      </w:pPr>
       <w:r>
         <w:rPr>
           <w:lang w:val="en-US"/>
         </w:rPr>
         <w:t>Dairy</w:t>
       </w:r>
-      <w:r>
-        <w:t/>
-      </w:r>
-    </w:p>
-    <w:p>
-      <w:pPr>
-        <w:pStyle w:val="Titre3"/>
-        <w:rPr>
-          <w:lang w:val="en-US"/>
-        </w:rPr>
-      </w:pPr>
-      <w:r>
-        <w:rPr>
-          <w:lang w:val="en-US"/>
-        </w:rPr>
-        <w:t/>
-      </w:r>
+    </w:p>
+    <w:p>
+      <w:pPr>
+        <w:pStyle w:val="Titre3"/>
+        <w:rPr>
+          <w:lang w:val="en-US"/>
+        </w:rPr>
+      </w:pPr>
       <w:r>
         <w:rPr>
           <w:lang w:val="en-US"/>
         </w:rPr>
         <w:t>Fruit</w:t>
       </w:r>
-      <w:r>
-        <w:t/>
-      </w:r>
-    </w:p>
-    <w:p>
-      <w:pPr>
-        <w:pStyle w:val="Titre3"/>
-        <w:rPr>
-          <w:lang w:val="en-US"/>
-        </w:rPr>
-      </w:pPr>
-      <w:r>
-        <w:rPr>
-          <w:lang w:val="en-US"/>
-        </w:rPr>
-        <w:t/>
-      </w:r>
+    </w:p>
+    <w:p>
+      <w:pPr>
+        <w:pStyle w:val="Titre3"/>
+        <w:rPr>
+          <w:lang w:val="en-US"/>
+        </w:rPr>
+      </w:pPr>
       <w:r>
         <w:rPr>
           <w:lang w:val="en-US"/>
         </w:rPr>
         <w:t>Grain</w:t>
       </w:r>
-      <w:r>
-        <w:t/>
-      </w:r>
-    </w:p>
-    <w:p>
-      <w:pPr>
-        <w:pStyle w:val="Titre3"/>
-        <w:rPr>
-          <w:lang w:val="en-US"/>
-        </w:rPr>
-      </w:pPr>
-      <w:r>
-        <w:rPr>
-          <w:lang w:val="en-US"/>
-        </w:rPr>
-        <w:t/>
-      </w:r>
+    </w:p>
+    <w:p>
+      <w:pPr>
+        <w:pStyle w:val="Titre3"/>
+        <w:rPr>
+          <w:lang w:val="en-US"/>
+        </w:rPr>
+      </w:pPr>
       <w:r>
         <w:rPr>
           <w:lang w:val="en-US"/>
         </w:rPr>
         <w:t>Protein</w:t>
       </w:r>
-      <w:r>
-        <w:t/>
-      </w:r>
-    </w:p>
-    <w:p>
-      <w:pPr>
-        <w:pStyle w:val="Titre3"/>
-        <w:rPr>
-          <w:lang w:val="en-US"/>
-        </w:rPr>
-      </w:pPr>
-      <w:r>
-        <w:rPr>
-          <w:lang w:val="en-US"/>
-        </w:rPr>
-        <w:t/>
-      </w:r>
+    </w:p>
+    <w:p>
+      <w:pPr>
+        <w:pStyle w:val="Titre3"/>
+        <w:rPr>
+          <w:lang w:val="en-US"/>
+        </w:rPr>
+      </w:pPr>
       <w:r>
         <w:rPr>
           <w:lang w:val="en-US"/>
         </w:rPr>
         <w:t>Sweet</w:t>
       </w:r>
-      <w:r>
-        <w:t/>
-      </w:r>
-    </w:p>
-    <w:p>
-      <w:pPr>
-        <w:pStyle w:val="Titre3"/>
-        <w:rPr>
-          <w:lang w:val="en-US"/>
-        </w:rPr>
-      </w:pPr>
-      <w:r>
-        <w:rPr>
-          <w:lang w:val="en-US"/>
-        </w:rPr>
-        <w:t/>
-      </w:r>
+    </w:p>
+    <w:p>
+      <w:pPr>
+        <w:pStyle w:val="Titre3"/>
+        <w:rPr>
+          <w:lang w:val="en-US"/>
+        </w:rPr>
+      </w:pPr>
       <w:r>
         <w:rPr>
           <w:lang w:val="en-US"/>
         </w:rPr>
         <w:t>Vegetable</w:t>
       </w:r>
-      <w:r>
-        <w:t/>
-      </w:r>
-    </w:p>
-    <w:p>
-      <w:pPr>
-        <w:pStyle w:val="Titre3"/>
-        <w:rPr>
-          <w:lang w:val="en-US"/>
-        </w:rPr>
-      </w:pPr>
-      <w:r>
-        <w:rPr>
-          <w:lang w:val="en-US"/>
-        </w:rPr>
-        <w:t/>
-      </w:r>
+    </w:p>
+    <w:p>
+      <w:pPr>
+        <w:pStyle w:val="Titre3"/>
+        <w:rPr>
+          <w:lang w:val="en-US"/>
+        </w:rPr>
+      </w:pPr>
       <w:r>
         <w:rPr>
           <w:lang w:val="en-US"/>
         </w:rPr>
         <w:t>Alcohol</w:t>
       </w:r>
-      <w:r>
-        <w:t/>
-      </w:r>
     </w:p>
     <w:p>
       <w:pPr>
@@ -2002,12 +1258,6 @@
         <w:rPr>
           <w:lang w:val="en-US"/>
         </w:rPr>
-        <w:t/>
-      </w:r>
-      <w:r>
-        <w:rPr>
-          <w:lang w:val="en-US"/>
-        </w:rPr>
         <w:t>Continent</w:t>
       </w:r>
     </w:p>
@@ -2022,132 +1272,78 @@
         <w:rPr>
           <w:lang w:val="en-US"/>
         </w:rPr>
-        <w:t/>
-      </w:r>
-      <w:r>
-        <w:rPr>
-          <w:lang w:val="en-US"/>
-        </w:rPr>
         <w:t>Europe</w:t>
       </w:r>
-      <w:r>
-        <w:t/>
-      </w:r>
-    </w:p>
-    <w:p>
-      <w:pPr>
-        <w:pStyle w:val="Titre3"/>
-        <w:rPr>
-          <w:lang w:val="en-US"/>
-        </w:rPr>
-      </w:pPr>
-      <w:r>
-        <w:rPr>
-          <w:lang w:val="en-US"/>
-        </w:rPr>
-        <w:t/>
-      </w:r>
+    </w:p>
+    <w:p>
+      <w:pPr>
+        <w:pStyle w:val="Titre3"/>
+        <w:rPr>
+          <w:lang w:val="en-US"/>
+        </w:rPr>
+      </w:pPr>
       <w:r>
         <w:rPr>
           <w:lang w:val="en-US"/>
         </w:rPr>
         <w:t>Asia</w:t>
       </w:r>
-      <w:r>
-        <w:t/>
-      </w:r>
-    </w:p>
-    <w:p>
-      <w:pPr>
-        <w:pStyle w:val="Titre3"/>
-        <w:rPr>
-          <w:lang w:val="en-US"/>
-        </w:rPr>
-      </w:pPr>
-      <w:r>
-        <w:rPr>
-          <w:lang w:val="en-US"/>
-        </w:rPr>
-        <w:t/>
-      </w:r>
+    </w:p>
+    <w:p>
+      <w:pPr>
+        <w:pStyle w:val="Titre3"/>
+        <w:rPr>
+          <w:lang w:val="en-US"/>
+        </w:rPr>
+      </w:pPr>
       <w:r>
         <w:rPr>
           <w:lang w:val="en-US"/>
         </w:rPr>
         <w:t>Africa</w:t>
       </w:r>
-      <w:r>
-        <w:t/>
-      </w:r>
-    </w:p>
-    <w:p>
-      <w:pPr>
-        <w:pStyle w:val="Titre3"/>
-        <w:rPr>
-          <w:lang w:val="en-US"/>
-        </w:rPr>
-      </w:pPr>
-      <w:r>
-        <w:rPr>
-          <w:lang w:val="en-US"/>
-        </w:rPr>
-        <w:t/>
-      </w:r>
+    </w:p>
+    <w:p>
+      <w:pPr>
+        <w:pStyle w:val="Titre3"/>
+        <w:rPr>
+          <w:lang w:val="en-US"/>
+        </w:rPr>
+      </w:pPr>
       <w:r>
         <w:rPr>
           <w:lang w:val="en-US"/>
         </w:rPr>
         <w:t>America</w:t>
       </w:r>
-      <w:r>
-        <w:t/>
-      </w:r>
-    </w:p>
-    <w:p>
-      <w:pPr>
-        <w:pStyle w:val="Titre3"/>
-        <w:rPr>
-          <w:lang w:val="en-US"/>
-        </w:rPr>
-      </w:pPr>
-      <w:r>
-        <w:rPr>
-          <w:lang w:val="en-US"/>
-        </w:rPr>
-        <w:t/>
-      </w:r>
+    </w:p>
+    <w:p>
+      <w:pPr>
+        <w:pStyle w:val="Titre3"/>
+        <w:rPr>
+          <w:lang w:val="en-US"/>
+        </w:rPr>
+      </w:pPr>
       <w:r>
         <w:rPr>
           <w:lang w:val="en-US"/>
         </w:rPr>
         <w:t>Australia</w:t>
       </w:r>
-      <w:r>
-        <w:t/>
-      </w:r>
-    </w:p>
-    <w:p>
-      <w:pPr>
-        <w:pStyle w:val="Titre3"/>
-        <w:rPr>
-          <w:lang w:val="en-US"/>
-        </w:rPr>
-      </w:pPr>
-      <w:r>
-        <w:rPr>
-          <w:lang w:val="en-US"/>
-        </w:rPr>
-        <w:t/>
-      </w:r>
+    </w:p>
+    <w:p>
+      <w:pPr>
+        <w:pStyle w:val="Titre3"/>
+        <w:rPr>
+          <w:lang w:val="en-US"/>
+        </w:rPr>
+      </w:pPr>
       <w:r>
         <w:rPr>
           <w:lang w:val="en-US"/>
         </w:rPr>
         <w:t>Antarctica</w:t>
       </w:r>
-      <w:r>
-        <w:t/>
-      </w:r>
     </w:p>
     <w:p>
       <w:pPr>
@@ -2160,12 +1356,6 @@
         <w:rPr>
           <w:lang w:val="en-US"/>
         </w:rPr>
-        <w:t/>
-      </w:r>
-      <w:r>
-        <w:rPr>
-          <w:lang w:val="en-US"/>
-        </w:rPr>
         <w:t>Kind</w:t>
       </w:r>
     </w:p>
@@ -2180,247 +1370,148 @@
         <w:rPr>
           <w:lang w:val="en-US"/>
         </w:rPr>
-        <w:t/>
-      </w:r>
-      <w:r>
-        <w:rPr>
-          <w:lang w:val="en-US"/>
-        </w:rPr>
         <w:t>Other</w:t>
       </w:r>
-      <w:r>
-        <w:t/>
-      </w:r>
-    </w:p>
-    <w:p>
-      <w:pPr>
-        <w:pStyle w:val="Titre3"/>
-        <w:rPr>
-          <w:lang w:val="en-US"/>
-        </w:rPr>
-      </w:pPr>
-      <w:r>
-        <w:rPr>
-          <w:lang w:val="en-US"/>
-        </w:rPr>
-        <w:t/>
-      </w:r>
+    </w:p>
+    <w:p>
+      <w:pPr>
+        <w:pStyle w:val="Titre3"/>
+        <w:rPr>
+          <w:lang w:val="en-US"/>
+        </w:rPr>
+      </w:pPr>
       <w:r>
         <w:rPr>
           <w:lang w:val="en-US"/>
         </w:rPr>
         <w:t>Seed</w:t>
       </w:r>
-      <w:r>
-        <w:t/>
-      </w:r>
-    </w:p>
-    <w:p>
-      <w:pPr>
-        <w:pStyle w:val="Titre3"/>
-        <w:rPr>
-          <w:lang w:val="en-US"/>
-        </w:rPr>
-      </w:pPr>
-      <w:r>
-        <w:rPr>
-          <w:lang w:val="en-US"/>
-        </w:rPr>
-        <w:t/>
-      </w:r>
+    </w:p>
+    <w:p>
+      <w:pPr>
+        <w:pStyle w:val="Titre3"/>
+        <w:rPr>
+          <w:lang w:val="en-US"/>
+        </w:rPr>
+      </w:pPr>
       <w:r>
         <w:rPr>
           <w:lang w:val="en-US"/>
         </w:rPr>
         <w:t>Oilseed</w:t>
       </w:r>
-      <w:r>
-        <w:t/>
-      </w:r>
-    </w:p>
-    <w:p>
-      <w:pPr>
-        <w:pStyle w:val="Titre3"/>
-        <w:rPr>
-          <w:lang w:val="en-US"/>
-        </w:rPr>
-      </w:pPr>
-      <w:r>
-        <w:rPr>
-          <w:lang w:val="en-US"/>
-        </w:rPr>
-        <w:t/>
-      </w:r>
+    </w:p>
+    <w:p>
+      <w:pPr>
+        <w:pStyle w:val="Titre3"/>
+        <w:rPr>
+          <w:lang w:val="en-US"/>
+        </w:rPr>
+      </w:pPr>
       <w:r>
         <w:rPr>
           <w:lang w:val="en-US"/>
         </w:rPr>
         <w:t>Tree</w:t>
       </w:r>
-      <w:r>
-        <w:t/>
-      </w:r>
-    </w:p>
-    <w:p>
-      <w:pPr>
-        <w:pStyle w:val="Titre3"/>
-        <w:rPr>
-          <w:lang w:val="en-US"/>
-        </w:rPr>
-      </w:pPr>
-      <w:r>
-        <w:rPr>
-          <w:lang w:val="en-US"/>
-        </w:rPr>
-        <w:t/>
-      </w:r>
+    </w:p>
+    <w:p>
+      <w:pPr>
+        <w:pStyle w:val="Titre3"/>
+        <w:rPr>
+          <w:lang w:val="en-US"/>
+        </w:rPr>
+      </w:pPr>
       <w:r>
         <w:rPr>
           <w:lang w:val="en-US"/>
         </w:rPr>
         <w:t>Root</w:t>
       </w:r>
-      <w:r>
-        <w:t/>
-      </w:r>
-    </w:p>
-    <w:p>
-      <w:pPr>
-        <w:pStyle w:val="Titre3"/>
-        <w:rPr>
-          <w:lang w:val="en-US"/>
-        </w:rPr>
-      </w:pPr>
-      <w:r>
-        <w:rPr>
-          <w:lang w:val="en-US"/>
-        </w:rPr>
-        <w:t/>
-      </w:r>
+    </w:p>
+    <w:p>
+      <w:pPr>
+        <w:pStyle w:val="Titre3"/>
+        <w:rPr>
+          <w:lang w:val="en-US"/>
+        </w:rPr>
+      </w:pPr>
       <w:r>
         <w:rPr>
           <w:lang w:val="en-US"/>
         </w:rPr>
         <w:t>Bulb</w:t>
       </w:r>
-      <w:r>
-        <w:t/>
-      </w:r>
-    </w:p>
-    <w:p>
-      <w:pPr>
-        <w:pStyle w:val="Titre3"/>
-        <w:rPr>
-          <w:lang w:val="en-US"/>
-        </w:rPr>
-      </w:pPr>
-      <w:r>
-        <w:rPr>
-          <w:lang w:val="en-US"/>
-        </w:rPr>
-        <w:t/>
-      </w:r>
+    </w:p>
+    <w:p>
+      <w:pPr>
+        <w:pStyle w:val="Titre3"/>
+        <w:rPr>
+          <w:lang w:val="en-US"/>
+        </w:rPr>
+      </w:pPr>
       <w:r>
         <w:rPr>
           <w:lang w:val="en-US"/>
         </w:rPr>
         <w:t>Leaf</w:t>
       </w:r>
-      <w:r>
-        <w:t/>
-      </w:r>
-    </w:p>
-    <w:p>
-      <w:pPr>
-        <w:pStyle w:val="Titre3"/>
-        <w:rPr>
-          <w:lang w:val="en-US"/>
-        </w:rPr>
-      </w:pPr>
-      <w:r>
-        <w:rPr>
-          <w:lang w:val="en-US"/>
-        </w:rPr>
-        <w:t/>
-      </w:r>
+    </w:p>
+    <w:p>
+      <w:pPr>
+        <w:pStyle w:val="Titre3"/>
+        <w:rPr>
+          <w:lang w:val="en-US"/>
+        </w:rPr>
+      </w:pPr>
       <w:r>
         <w:rPr>
           <w:lang w:val="en-US"/>
         </w:rPr>
         <w:t>Stem</w:t>
       </w:r>
-      <w:r>
-        <w:t/>
-      </w:r>
-    </w:p>
-    <w:p>
-      <w:pPr>
-        <w:pStyle w:val="Titre3"/>
-        <w:rPr>
-          <w:lang w:val="en-US"/>
-        </w:rPr>
-      </w:pPr>
-      <w:r>
-        <w:rPr>
-          <w:lang w:val="en-US"/>
-        </w:rPr>
-        <w:t/>
-      </w:r>
+    </w:p>
+    <w:p>
+      <w:pPr>
+        <w:pStyle w:val="Titre3"/>
+        <w:rPr>
+          <w:lang w:val="en-US"/>
+        </w:rPr>
+      </w:pPr>
       <w:r>
         <w:rPr>
           <w:lang w:val="en-US"/>
         </w:rPr>
         <w:t>Flower</w:t>
       </w:r>
-      <w:r>
-        <w:t/>
-      </w:r>
-    </w:p>
-    <w:p>
-      <w:pPr>
-        <w:pStyle w:val="Titre3"/>
-        <w:rPr>
-          <w:lang w:val="en-US"/>
-        </w:rPr>
-      </w:pPr>
-      <w:r>
-        <w:rPr>
-          <w:lang w:val="en-US"/>
-        </w:rPr>
-        <w:t/>
-      </w:r>
+    </w:p>
+    <w:p>
+      <w:pPr>
+        <w:pStyle w:val="Titre3"/>
+        <w:rPr>
+          <w:lang w:val="en-US"/>
+        </w:rPr>
+      </w:pPr>
       <w:r>
         <w:rPr>
           <w:lang w:val="en-US"/>
         </w:rPr>
         <w:t>Inflorescence</w:t>
       </w:r>
-      <w:r>
-        <w:t/>
-      </w:r>
-    </w:p>
-    <w:p>
-      <w:pPr>
-        <w:pStyle w:val="Titre3"/>
-        <w:rPr>
-          <w:lang w:val="en-US"/>
-        </w:rPr>
-      </w:pPr>
-      <w:r>
-        <w:rPr>
-          <w:lang w:val="en-US"/>
-        </w:rPr>
-        <w:t/>
-      </w:r>
+    </w:p>
+    <w:p>
+      <w:pPr>
+        <w:pStyle w:val="Titre3"/>
+        <w:rPr>
+          <w:lang w:val="en-US"/>
+        </w:rPr>
+      </w:pPr>
       <w:r>
         <w:rPr>
           <w:lang w:val="en-US"/>
         </w:rPr>
         <w:t>Spice</w:t>
       </w:r>
-      <w:r>
-        <w:t/>
-      </w:r>
     </w:p>
     <w:p>
       <w:pPr>
@@ -2433,12 +1524,6 @@
         <w:rPr>
           <w:lang w:val="en-US"/>
         </w:rPr>
-        <w:t/>
-      </w:r>
-      <w:r>
-        <w:rPr>
-          <w:lang w:val="en-US"/>
-        </w:rPr>
         <w:t>Part</w:t>
       </w:r>
     </w:p>
@@ -2453,63 +1538,36 @@
         <w:rPr>
           <w:lang w:val="en-US"/>
         </w:rPr>
-        <w:t/>
-      </w:r>
-      <w:r>
-        <w:rPr>
-          <w:lang w:val="en-US"/>
-        </w:rPr>
         <w:t>Other</w:t>
       </w:r>
-      <w:r>
-        <w:t/>
-      </w:r>
-    </w:p>
-    <w:p>
-      <w:pPr>
-        <w:pStyle w:val="Titre3"/>
-        <w:rPr>
-          <w:lang w:val="en-US"/>
-        </w:rPr>
-      </w:pPr>
-      <w:r>
-        <w:rPr>
-          <w:lang w:val="en-US"/>
-        </w:rPr>
-        <w:t/>
-      </w:r>
+    </w:p>
+    <w:p>
+      <w:pPr>
+        <w:pStyle w:val="Titre3"/>
+        <w:rPr>
+          <w:lang w:val="en-US"/>
+        </w:rPr>
+      </w:pPr>
       <w:r>
         <w:rPr>
           <w:lang w:val="en-US"/>
         </w:rPr>
         <w:t>Muscle</w:t>
       </w:r>
-      <w:r>
-        <w:t/>
-      </w:r>
-    </w:p>
-    <w:p>
-      <w:pPr>
-        <w:pStyle w:val="Titre3"/>
-        <w:rPr>
-          <w:lang w:val="en-US"/>
-        </w:rPr>
-      </w:pPr>
-      <w:r>
-        <w:rPr>
-          <w:lang w:val="en-US"/>
-        </w:rPr>
-        <w:t/>
-      </w:r>
+    </w:p>
+    <w:p>
+      <w:pPr>
+        <w:pStyle w:val="Titre3"/>
+        <w:rPr>
+          <w:lang w:val="en-US"/>
+        </w:rPr>
+      </w:pPr>
       <w:r>
         <w:rPr>
           <w:lang w:val="en-US"/>
         </w:rPr>
         <w:t>Organ</w:t>
       </w:r>
-      <w:r>
-        <w:t/>
-      </w:r>
     </w:p>
     <w:p>
       <w:pPr>
@@ -2522,12 +1580,6 @@
         <w:rPr>
           <w:lang w:val="en-US"/>
         </w:rPr>
-        <w:t/>
-      </w:r>
-      <w:r>
-        <w:rPr>
-          <w:lang w:val="en-US"/>
-        </w:rPr>
         <w:t>CountryData</w:t>
       </w:r>
     </w:p>
@@ -2542,12 +1594,6 @@
         <w:rPr>
           <w:lang w:val="en-US"/>
         </w:rPr>
-        <w:t/>
-      </w:r>
-      <w:r>
-        <w:rPr>
-          <w:lang w:val="en-US"/>
-        </w:rPr>
         <w:t>SingleString</w:t>
       </w:r>
     </w:p>
@@ -2562,12 +1608,6 @@
         <w:rPr>
           <w:lang w:val="en-US"/>
         </w:rPr>
-        <w:t/>
-      </w:r>
-      <w:r>
-        <w:rPr>
-          <w:lang w:val="en-US"/>
-        </w:rPr>
         <w:t>EStringToRecipeMap</w:t>
       </w:r>
     </w:p>
@@ -2582,39 +1622,21 @@
         <w:rPr>
           <w:lang w:val="en-US"/>
         </w:rPr>
-        <w:t/>
-      </w:r>
-      <w:r>
-        <w:rPr>
-          <w:lang w:val="en-US"/>
-        </w:rPr>
         <w:t>key</w:t>
       </w:r>
-      <w:r>
-        <w:t/>
-      </w:r>
-    </w:p>
-    <w:p>
-      <w:pPr>
-        <w:pStyle w:val="Titre3"/>
-        <w:rPr>
-          <w:lang w:val="en-US"/>
-        </w:rPr>
-      </w:pPr>
-      <w:r>
-        <w:rPr>
-          <w:lang w:val="en-US"/>
-        </w:rPr>
-        <w:t/>
-      </w:r>
+    </w:p>
+    <w:p>
+      <w:pPr>
+        <w:pStyle w:val="Titre3"/>
+        <w:rPr>
+          <w:lang w:val="en-US"/>
+        </w:rPr>
+      </w:pPr>
       <w:r>
         <w:rPr>
           <w:lang w:val="en-US"/>
         </w:rPr>
         <w:t>value</w:t>
-      </w:r>
-      <w:r>
-        <w:t/>
       </w:r>
     </w:p>
     <w:p>
